--- a/Mahjong Requirement.docx
+++ b/Mahjong Requirement.docx
@@ -5188,25 +5188,63 @@
         </w:numPr>
       </w:pPr>
       <w:r>
-        <w:t>After 3 days, showing simple mahjong demo. ($500)</w:t>
-      </w:r>
-    </w:p>
-    <w:p>
-      <w:pPr>
-        <w:pStyle w:val="ListParagraph"/>
-        <w:ind w:left="1080" w:firstLine="360"/>
-      </w:pPr>
-      <w:r>
-        <w:t>Simple features, basic UI included</w:t>
-      </w:r>
-    </w:p>
-    <w:p>
-      <w:pPr>
-        <w:pStyle w:val="ListParagraph"/>
-        <w:ind w:left="1080" w:firstLine="360"/>
-        <w:rPr>
-          <w:rFonts w:hint="eastAsia"/>
-        </w:rPr>
+        <w:t>Design &amp; Offline</w:t>
+      </w:r>
+      <w:r>
+        <w:t xml:space="preserve"> simple feature</w:t>
+      </w:r>
+      <w:r>
+        <w:t xml:space="preserve"> milestone </w:t>
+      </w:r>
+      <w:proofErr w:type="gramStart"/>
+      <w:r>
+        <w:t xml:space="preserve">1 </w:t>
+      </w:r>
+      <w:r>
+        <w:t xml:space="preserve"> (</w:t>
+      </w:r>
+      <w:proofErr w:type="gramEnd"/>
+      <w:r>
+        <w:t>$</w:t>
+      </w:r>
+      <w:r>
+        <w:t>10</w:t>
+      </w:r>
+      <w:r>
+        <w:t>00)</w:t>
+      </w:r>
+      <w:r>
+        <w:t xml:space="preserve">   -- estimate period: 1 week.</w:t>
+      </w:r>
+    </w:p>
+    <w:p>
+      <w:pPr>
+        <w:pStyle w:val="ListParagraph"/>
+        <w:numPr>
+          <w:ilvl w:val="1"/>
+          <w:numId w:val="3"/>
+        </w:numPr>
+      </w:pPr>
+      <w:r>
+        <w:t>Implement AI and almost Design.</w:t>
+      </w:r>
+    </w:p>
+    <w:p>
+      <w:pPr>
+        <w:pStyle w:val="ListParagraph"/>
+        <w:numPr>
+          <w:ilvl w:val="1"/>
+          <w:numId w:val="3"/>
+        </w:numPr>
+      </w:pPr>
+      <w:r>
+        <w:t>Implement basic feature.</w:t>
+      </w:r>
+    </w:p>
+    <w:p>
+      <w:pPr>
+        <w:pStyle w:val="ListParagraph"/>
+        <w:ind w:left="1800"/>
       </w:pPr>
     </w:p>
     <w:p>
@@ -5218,7 +5256,27 @@
         </w:numPr>
       </w:pPr>
       <w:r>
-        <w:t>Design &amp; Offline milestone 1 ($1500)</w:t>
+        <w:t xml:space="preserve">Complete Offline all features and Design </w:t>
+      </w:r>
+      <w:r>
+        <w:t>($1</w:t>
+      </w:r>
+      <w:r>
+        <w:t>0</w:t>
+      </w:r>
+      <w:r>
+        <w:t>00</w:t>
+      </w:r>
+      <w:proofErr w:type="gramStart"/>
+      <w:r>
+        <w:t>)</w:t>
+      </w:r>
+      <w:r>
+        <w:t xml:space="preserve">  --</w:t>
+      </w:r>
+      <w:proofErr w:type="gramEnd"/>
+      <w:r>
+        <w:t xml:space="preserve"> estimate period : 1 week.</w:t>
       </w:r>
     </w:p>
     <w:p>
@@ -5230,7 +5288,19 @@
         </w:numPr>
       </w:pPr>
       <w:r>
-        <w:t>basically design</w:t>
+        <w:t>Offline Game Complete</w:t>
+      </w:r>
+    </w:p>
+    <w:p>
+      <w:pPr>
+        <w:pStyle w:val="ListParagraph"/>
+        <w:numPr>
+          <w:ilvl w:val="1"/>
+          <w:numId w:val="3"/>
+        </w:numPr>
+      </w:pPr>
+      <w:r>
+        <w:t>AI, Player, Design, Art.</w:t>
       </w:r>
     </w:p>
     <w:p>
@@ -5248,7 +5318,27 @@
         </w:numPr>
       </w:pPr>
       <w:r>
-        <w:t>Design &amp; Offline Milestone 2 ($2000)</w:t>
+        <w:t>Convert offline game to online multiplayer</w:t>
+      </w:r>
+      <w:r>
+        <w:t>2 ($</w:t>
+      </w:r>
+      <w:r>
+        <w:t>2</w:t>
+      </w:r>
+      <w:r>
+        <w:t>000)</w:t>
+      </w:r>
+      <w:r>
+        <w:t xml:space="preserve"> – estimate </w:t>
+      </w:r>
+      <w:proofErr w:type="gramStart"/>
+      <w:r>
+        <w:t>period :</w:t>
+      </w:r>
+      <w:proofErr w:type="gramEnd"/>
+      <w:r>
+        <w:t xml:space="preserve"> 1 week.</w:t>
       </w:r>
     </w:p>
     <w:p>
@@ -5260,13 +5350,53 @@
         </w:numPr>
       </w:pPr>
       <w:r>
-        <w:t>Mahjong AI</w:t>
+        <w:lastRenderedPageBreak/>
+        <w:t>Change online multiplayer from offline game</w:t>
+      </w:r>
+    </w:p>
+    <w:p>
+      <w:pPr>
+        <w:pStyle w:val="ListParagraph"/>
+        <w:numPr>
+          <w:ilvl w:val="1"/>
+          <w:numId w:val="3"/>
+        </w:numPr>
+      </w:pPr>
+      <w:r>
+        <w:t xml:space="preserve">Making Room </w:t>
+      </w:r>
+      <w:proofErr w:type="spellStart"/>
+      <w:r>
+        <w:t>Looby</w:t>
+      </w:r>
+      <w:proofErr w:type="spellEnd"/>
+      <w:r>
+        <w:t xml:space="preserve"> feature and Design</w:t>
+      </w:r>
+    </w:p>
+    <w:p>
+      <w:pPr>
+        <w:pStyle w:val="ListParagraph"/>
+        <w:numPr>
+          <w:ilvl w:val="1"/>
+          <w:numId w:val="3"/>
+        </w:numPr>
+      </w:pPr>
+      <w:r>
+        <w:t>Making Real time Chat, stream, report, and forum.</w:t>
       </w:r>
     </w:p>
     <w:p>
       <w:pPr>
         <w:pStyle w:val="ListParagraph"/>
         <w:ind w:left="1800"/>
+      </w:pPr>
+    </w:p>
+    <w:p>
+      <w:pPr>
+        <w:pStyle w:val="ListParagraph"/>
+        <w:ind w:left="1800"/>
+        <w:jc w:val="right"/>
       </w:pPr>
     </w:p>
     <w:p>
@@ -5278,8 +5408,27 @@
         </w:numPr>
       </w:pPr>
       <w:r>
-        <w:lastRenderedPageBreak/>
-        <w:t>Online Multiplayer Milestone 1 ($2000)</w:t>
+        <w:t xml:space="preserve">Feedback and Product </w:t>
+      </w:r>
+      <w:r>
+        <w:t>($</w:t>
+      </w:r>
+      <w:r>
+        <w:t>4</w:t>
+      </w:r>
+      <w:r>
+        <w:t>000)</w:t>
+      </w:r>
+      <w:r>
+        <w:t xml:space="preserve"> – estimate </w:t>
+      </w:r>
+      <w:proofErr w:type="gramStart"/>
+      <w:r>
+        <w:t>period :</w:t>
+      </w:r>
+      <w:proofErr w:type="gramEnd"/>
+      <w:r>
+        <w:t xml:space="preserve"> 1 week.</w:t>
       </w:r>
     </w:p>
     <w:p>
@@ -5291,25 +5440,7 @@
         </w:numPr>
       </w:pPr>
       <w:r>
-        <w:t>Convert to offline to Online (include lobby)</w:t>
-      </w:r>
-    </w:p>
-    <w:p>
-      <w:pPr>
-        <w:pStyle w:val="ListParagraph"/>
-        <w:ind w:left="1800"/>
-      </w:pPr>
-    </w:p>
-    <w:p>
-      <w:pPr>
-        <w:pStyle w:val="ListParagraph"/>
-        <w:numPr>
-          <w:ilvl w:val="0"/>
-          <w:numId w:val="3"/>
-        </w:numPr>
-      </w:pPr>
-      <w:r>
-        <w:t>Online Multiplayer Milestone 2 ($2000)</w:t>
+        <w:t>Developed backend if you need</w:t>
       </w:r>
     </w:p>
     <w:p>
@@ -5321,10 +5452,1832 @@
         </w:numPr>
       </w:pPr>
       <w:r>
-        <w:t>Complete</w:t>
-      </w:r>
-      <w:r>
-        <w:t xml:space="preserve"> (Adding Audio)</w:t>
+        <w:t>Building PC, Mobile, and Web version</w:t>
+      </w:r>
+    </w:p>
+    <w:p>
+      <w:pPr>
+        <w:pStyle w:val="ListParagraph"/>
+        <w:numPr>
+          <w:ilvl w:val="1"/>
+          <w:numId w:val="3"/>
+        </w:numPr>
+      </w:pPr>
+      <w:r>
+        <w:t>All feedback</w:t>
+      </w:r>
+    </w:p>
+    <w:p>
+      <w:pPr>
+        <w:pStyle w:val="ListParagraph"/>
+        <w:ind w:left="1800"/>
+      </w:pPr>
+    </w:p>
+    <w:p>
+      <w:pPr>
+        <w:pStyle w:val="ListParagraph"/>
+        <w:ind w:left="1800"/>
+      </w:pPr>
+    </w:p>
+    <w:p>
+      <w:pPr>
+        <w:pStyle w:val="ListParagraph"/>
+        <w:numPr>
+          <w:ilvl w:val="0"/>
+          <w:numId w:val="1"/>
+        </w:numPr>
+        <w:rPr>
+          <w:color w:val="2F5496" w:themeColor="accent1" w:themeShade="BF"/>
+          <w:sz w:val="32"/>
+          <w:szCs w:val="32"/>
+        </w:rPr>
+      </w:pPr>
+      <w:r>
+        <w:rPr>
+          <w:color w:val="2F5496" w:themeColor="accent1" w:themeShade="BF"/>
+          <w:sz w:val="32"/>
+          <w:szCs w:val="32"/>
+        </w:rPr>
+        <w:t>Schematic</w:t>
+      </w:r>
+    </w:p>
+    <w:p>
+      <w:pPr>
+        <w:ind w:left="360"/>
+        <w:rPr>
+          <w:color w:val="2F5496" w:themeColor="accent1" w:themeShade="BF"/>
+          <w:sz w:val="32"/>
+          <w:szCs w:val="32"/>
+        </w:rPr>
+      </w:pPr>
+      <w:r>
+        <w:rPr>
+          <w:noProof/>
+          <w:color w:val="2F5496" w:themeColor="accent1" w:themeShade="BF"/>
+          <w:sz w:val="32"/>
+          <w:szCs w:val="32"/>
+        </w:rPr>
+        <w:lastRenderedPageBreak/>
+        <mc:AlternateContent>
+          <mc:Choice Requires="wpc">
+            <w:drawing>
+              <wp:inline distT="0" distB="0" distL="0" distR="0" wp14:anchorId="35EC827C" wp14:editId="63BF1A13">
+                <wp:extent cx="5486400" cy="8208458"/>
+                <wp:effectExtent l="0" t="0" r="0" b="2540"/>
+                <wp:docPr id="6" name="Canvas 6"/>
+                <wp:cNvGraphicFramePr>
+                  <a:graphicFrameLocks xmlns:a="http://schemas.openxmlformats.org/drawingml/2006/main" noChangeAspect="1"/>
+                </wp:cNvGraphicFramePr>
+                <a:graphic xmlns:a="http://schemas.openxmlformats.org/drawingml/2006/main">
+                  <a:graphicData uri="http://schemas.microsoft.com/office/word/2010/wordprocessingCanvas">
+                    <wpc:wpc>
+                      <wpc:bg>
+                        <a:solidFill>
+                          <a:prstClr val="white"/>
+                        </a:solidFill>
+                      </wpc:bg>
+                      <wpc:whole/>
+                      <wps:wsp>
+                        <wps:cNvPr id="66" name="Rectangle: Rounded Corners 66"/>
+                        <wps:cNvSpPr/>
+                        <wps:spPr>
+                          <a:xfrm>
+                            <a:off x="301275" y="2230502"/>
+                            <a:ext cx="1353101" cy="1078252"/>
+                          </a:xfrm>
+                          <a:prstGeom prst="roundRect">
+                            <a:avLst/>
+                          </a:prstGeom>
+                        </wps:spPr>
+                        <wps:style>
+                          <a:lnRef idx="1">
+                            <a:schemeClr val="accent2"/>
+                          </a:lnRef>
+                          <a:fillRef idx="2">
+                            <a:schemeClr val="accent2"/>
+                          </a:fillRef>
+                          <a:effectRef idx="1">
+                            <a:schemeClr val="accent2"/>
+                          </a:effectRef>
+                          <a:fontRef idx="minor">
+                            <a:schemeClr val="dk1"/>
+                          </a:fontRef>
+                        </wps:style>
+                        <wps:txbx>
+                          <w:txbxContent>
+                            <w:p>
+                              <w:pPr>
+                                <w:jc w:val="center"/>
+                              </w:pPr>
+                              <w:r>
+                                <w:t>Mahjong</w:t>
+                              </w:r>
+                              <w:r>
+                                <w:t xml:space="preserve"> Game</w:t>
+                              </w:r>
+                            </w:p>
+                          </w:txbxContent>
+                        </wps:txbx>
+                        <wps:bodyPr rot="0" spcFirstLastPara="0" vertOverflow="overflow" horzOverflow="overflow" vert="horz" wrap="square" lIns="91440" tIns="45720" rIns="91440" bIns="45720" numCol="1" spcCol="0" rtlCol="0" fromWordArt="0" anchor="ctr" anchorCtr="0" forceAA="0" compatLnSpc="1">
+                          <a:prstTxWarp prst="textNoShape">
+                            <a:avLst/>
+                          </a:prstTxWarp>
+                          <a:noAutofit/>
+                        </wps:bodyPr>
+                      </wps:wsp>
+                      <wps:wsp>
+                        <wps:cNvPr id="67" name="Isosceles Triangle 67"/>
+                        <wps:cNvSpPr/>
+                        <wps:spPr>
+                          <a:xfrm>
+                            <a:off x="1855227" y="348846"/>
+                            <a:ext cx="1543381" cy="1178677"/>
+                          </a:xfrm>
+                          <a:prstGeom prst="triangle">
+                            <a:avLst/>
+                          </a:prstGeom>
+                        </wps:spPr>
+                        <wps:style>
+                          <a:lnRef idx="1">
+                            <a:schemeClr val="accent4"/>
+                          </a:lnRef>
+                          <a:fillRef idx="2">
+                            <a:schemeClr val="accent4"/>
+                          </a:fillRef>
+                          <a:effectRef idx="1">
+                            <a:schemeClr val="accent4"/>
+                          </a:effectRef>
+                          <a:fontRef idx="minor">
+                            <a:schemeClr val="dk1"/>
+                          </a:fontRef>
+                        </wps:style>
+                        <wps:txbx>
+                          <w:txbxContent>
+                            <w:p>
+                              <w:pPr>
+                                <w:jc w:val="center"/>
+                              </w:pPr>
+                              <w:r>
+                                <w:t>Photon Cloud</w:t>
+                              </w:r>
+                            </w:p>
+                          </w:txbxContent>
+                        </wps:txbx>
+                        <wps:bodyPr rot="0" spcFirstLastPara="0" vertOverflow="overflow" horzOverflow="overflow" vert="horz" wrap="square" lIns="91440" tIns="45720" rIns="91440" bIns="45720" numCol="1" spcCol="0" rtlCol="0" fromWordArt="0" anchor="ctr" anchorCtr="0" forceAA="0" compatLnSpc="1">
+                          <a:prstTxWarp prst="textNoShape">
+                            <a:avLst/>
+                          </a:prstTxWarp>
+                          <a:noAutofit/>
+                        </wps:bodyPr>
+                      </wps:wsp>
+                      <wps:wsp>
+                        <wps:cNvPr id="68" name="Flowchart: Magnetic Disk 68"/>
+                        <wps:cNvSpPr/>
+                        <wps:spPr>
+                          <a:xfrm>
+                            <a:off x="3652314" y="2050793"/>
+                            <a:ext cx="1474668" cy="1347815"/>
+                          </a:xfrm>
+                          <a:prstGeom prst="flowChartMagneticDisk">
+                            <a:avLst/>
+                          </a:prstGeom>
+                        </wps:spPr>
+                        <wps:style>
+                          <a:lnRef idx="1">
+                            <a:schemeClr val="accent1"/>
+                          </a:lnRef>
+                          <a:fillRef idx="2">
+                            <a:schemeClr val="accent1"/>
+                          </a:fillRef>
+                          <a:effectRef idx="1">
+                            <a:schemeClr val="accent1"/>
+                          </a:effectRef>
+                          <a:fontRef idx="minor">
+                            <a:schemeClr val="dk1"/>
+                          </a:fontRef>
+                        </wps:style>
+                        <wps:txbx>
+                          <w:txbxContent>
+                            <w:p>
+                              <w:pPr>
+                                <w:jc w:val="center"/>
+                              </w:pPr>
+                              <w:r>
+                                <w:t>Store</w:t>
+                              </w:r>
+                            </w:p>
+                            <w:p>
+                              <w:pPr>
+                                <w:jc w:val="center"/>
+                              </w:pPr>
+                              <w:r>
+                                <w:t>(Database)</w:t>
+                              </w:r>
+                            </w:p>
+                          </w:txbxContent>
+                        </wps:txbx>
+                        <wps:bodyPr rot="0" spcFirstLastPara="0" vertOverflow="overflow" horzOverflow="overflow" vert="horz" wrap="square" lIns="91440" tIns="45720" rIns="91440" bIns="45720" numCol="1" spcCol="0" rtlCol="0" fromWordArt="0" anchor="ctr" anchorCtr="0" forceAA="0" compatLnSpc="1">
+                          <a:prstTxWarp prst="textNoShape">
+                            <a:avLst/>
+                          </a:prstTxWarp>
+                          <a:noAutofit/>
+                        </wps:bodyPr>
+                      </wps:wsp>
+                      <wps:wsp>
+                        <wps:cNvPr id="69" name="Flowchart: Predefined Process 69"/>
+                        <wps:cNvSpPr/>
+                        <wps:spPr>
+                          <a:xfrm>
+                            <a:off x="1321387" y="6548560"/>
+                            <a:ext cx="2901767" cy="951635"/>
+                          </a:xfrm>
+                          <a:prstGeom prst="flowChartPredefinedProcess">
+                            <a:avLst/>
+                          </a:prstGeom>
+                        </wps:spPr>
+                        <wps:style>
+                          <a:lnRef idx="1">
+                            <a:schemeClr val="accent4"/>
+                          </a:lnRef>
+                          <a:fillRef idx="2">
+                            <a:schemeClr val="accent4"/>
+                          </a:fillRef>
+                          <a:effectRef idx="1">
+                            <a:schemeClr val="accent4"/>
+                          </a:effectRef>
+                          <a:fontRef idx="minor">
+                            <a:schemeClr val="dk1"/>
+                          </a:fontRef>
+                        </wps:style>
+                        <wps:txbx>
+                          <w:txbxContent>
+                            <w:p>
+                              <w:pPr>
+                                <w:jc w:val="center"/>
+                              </w:pPr>
+                              <w:r>
+                                <w:t>Admin Panel</w:t>
+                              </w:r>
+                            </w:p>
+                          </w:txbxContent>
+                        </wps:txbx>
+                        <wps:bodyPr rot="0" spcFirstLastPara="0" vertOverflow="overflow" horzOverflow="overflow" vert="horz" wrap="square" lIns="91440" tIns="45720" rIns="91440" bIns="45720" numCol="1" spcCol="0" rtlCol="0" fromWordArt="0" anchor="ctr" anchorCtr="0" forceAA="0" compatLnSpc="1">
+                          <a:prstTxWarp prst="textNoShape">
+                            <a:avLst/>
+                          </a:prstTxWarp>
+                          <a:noAutofit/>
+                        </wps:bodyPr>
+                      </wps:wsp>
+                      <wps:wsp>
+                        <wps:cNvPr id="76" name="Straight Arrow Connector 76"/>
+                        <wps:cNvCnPr/>
+                        <wps:spPr>
+                          <a:xfrm flipH="1">
+                            <a:off x="1236818" y="1527522"/>
+                            <a:ext cx="840402" cy="702979"/>
+                          </a:xfrm>
+                          <a:prstGeom prst="straightConnector1">
+                            <a:avLst/>
+                          </a:prstGeom>
+                          <a:ln>
+                            <a:tailEnd type="triangle"/>
+                          </a:ln>
+                        </wps:spPr>
+                        <wps:style>
+                          <a:lnRef idx="3">
+                            <a:schemeClr val="accent2"/>
+                          </a:lnRef>
+                          <a:fillRef idx="0">
+                            <a:schemeClr val="accent2"/>
+                          </a:fillRef>
+                          <a:effectRef idx="2">
+                            <a:schemeClr val="accent2"/>
+                          </a:effectRef>
+                          <a:fontRef idx="minor">
+                            <a:schemeClr val="tx1"/>
+                          </a:fontRef>
+                        </wps:style>
+                        <wps:bodyPr/>
+                      </wps:wsp>
+                      <wps:wsp>
+                        <wps:cNvPr id="82" name="Arrow: Notched Right 82"/>
+                        <wps:cNvSpPr/>
+                        <wps:spPr>
+                          <a:xfrm rot="19288020">
+                            <a:off x="463707" y="1185992"/>
+                            <a:ext cx="1705826" cy="597834"/>
+                          </a:xfrm>
+                          <a:prstGeom prst="notchedRightArrow">
+                            <a:avLst/>
+                          </a:prstGeom>
+                        </wps:spPr>
+                        <wps:style>
+                          <a:lnRef idx="2">
+                            <a:schemeClr val="accent2">
+                              <a:shade val="50000"/>
+                            </a:schemeClr>
+                          </a:lnRef>
+                          <a:fillRef idx="1">
+                            <a:schemeClr val="accent2"/>
+                          </a:fillRef>
+                          <a:effectRef idx="0">
+                            <a:schemeClr val="accent2"/>
+                          </a:effectRef>
+                          <a:fontRef idx="minor">
+                            <a:schemeClr val="lt1"/>
+                          </a:fontRef>
+                        </wps:style>
+                        <wps:txbx>
+                          <w:txbxContent>
+                            <w:p>
+                              <w:pPr>
+                                <w:jc w:val="center"/>
+                              </w:pPr>
+                              <w:r>
+                                <w:t>Stream &amp; Chat</w:t>
+                              </w:r>
+                            </w:p>
+                          </w:txbxContent>
+                        </wps:txbx>
+                        <wps:bodyPr rot="0" spcFirstLastPara="0" vertOverflow="overflow" horzOverflow="overflow" vert="horz" wrap="square" lIns="91440" tIns="45720" rIns="91440" bIns="45720" numCol="1" spcCol="0" rtlCol="0" fromWordArt="0" anchor="ctr" anchorCtr="0" forceAA="0" compatLnSpc="1">
+                          <a:prstTxWarp prst="textNoShape">
+                            <a:avLst/>
+                          </a:prstTxWarp>
+                          <a:noAutofit/>
+                        </wps:bodyPr>
+                      </wps:wsp>
+                      <wps:wsp>
+                        <wps:cNvPr id="94" name="Arrow: Notched Right 94"/>
+                        <wps:cNvSpPr/>
+                        <wps:spPr>
+                          <a:xfrm rot="2611460">
+                            <a:off x="477355" y="3557943"/>
+                            <a:ext cx="1251997" cy="613123"/>
+                          </a:xfrm>
+                          <a:prstGeom prst="notchedRightArrow">
+                            <a:avLst/>
+                          </a:prstGeom>
+                        </wps:spPr>
+                        <wps:style>
+                          <a:lnRef idx="1">
+                            <a:schemeClr val="accent3"/>
+                          </a:lnRef>
+                          <a:fillRef idx="2">
+                            <a:schemeClr val="accent3"/>
+                          </a:fillRef>
+                          <a:effectRef idx="1">
+                            <a:schemeClr val="accent3"/>
+                          </a:effectRef>
+                          <a:fontRef idx="minor">
+                            <a:schemeClr val="dk1"/>
+                          </a:fontRef>
+                        </wps:style>
+                        <wps:txbx>
+                          <w:txbxContent>
+                            <w:p>
+                              <w:pPr>
+                                <w:jc w:val="center"/>
+                              </w:pPr>
+                              <w:r>
+                                <w:t>API</w:t>
+                              </w:r>
+                            </w:p>
+                          </w:txbxContent>
+                        </wps:txbx>
+                        <wps:bodyPr rot="0" spcFirstLastPara="0" vertOverflow="overflow" horzOverflow="overflow" vert="horz" wrap="square" lIns="91440" tIns="45720" rIns="91440" bIns="45720" numCol="1" spcCol="0" rtlCol="0" fromWordArt="0" anchor="ctr" anchorCtr="0" forceAA="0" compatLnSpc="1">
+                          <a:prstTxWarp prst="textNoShape">
+                            <a:avLst/>
+                          </a:prstTxWarp>
+                          <a:noAutofit/>
+                        </wps:bodyPr>
+                      </wps:wsp>
+                      <wps:wsp>
+                        <wps:cNvPr id="96" name="Arrow: Left 96"/>
+                        <wps:cNvSpPr/>
+                        <wps:spPr>
+                          <a:xfrm rot="2844697">
+                            <a:off x="1326949" y="3456424"/>
+                            <a:ext cx="1117212" cy="565554"/>
+                          </a:xfrm>
+                          <a:prstGeom prst="leftArrow">
+                            <a:avLst/>
+                          </a:prstGeom>
+                        </wps:spPr>
+                        <wps:style>
+                          <a:lnRef idx="1">
+                            <a:schemeClr val="accent6"/>
+                          </a:lnRef>
+                          <a:fillRef idx="2">
+                            <a:schemeClr val="accent6"/>
+                          </a:fillRef>
+                          <a:effectRef idx="1">
+                            <a:schemeClr val="accent6"/>
+                          </a:effectRef>
+                          <a:fontRef idx="minor">
+                            <a:schemeClr val="dk1"/>
+                          </a:fontRef>
+                        </wps:style>
+                        <wps:txbx>
+                          <w:txbxContent>
+                            <w:p>
+                              <w:pPr>
+                                <w:jc w:val="center"/>
+                              </w:pPr>
+                              <w:r>
+                                <w:t>Permission</w:t>
+                              </w:r>
+                            </w:p>
+                          </w:txbxContent>
+                        </wps:txbx>
+                        <wps:bodyPr rot="0" spcFirstLastPara="0" vertOverflow="overflow" horzOverflow="overflow" vert="horz" wrap="square" lIns="91440" tIns="45720" rIns="91440" bIns="45720" numCol="1" spcCol="0" rtlCol="0" fromWordArt="0" anchor="ctr" anchorCtr="0" forceAA="0" compatLnSpc="1">
+                          <a:prstTxWarp prst="textNoShape">
+                            <a:avLst/>
+                          </a:prstTxWarp>
+                          <a:noAutofit/>
+                        </wps:bodyPr>
+                      </wps:wsp>
+                      <wps:wsp>
+                        <wps:cNvPr id="97" name="Oval 97"/>
+                        <wps:cNvSpPr/>
+                        <wps:spPr>
+                          <a:xfrm>
+                            <a:off x="1627949" y="4244296"/>
+                            <a:ext cx="2130076" cy="1374242"/>
+                          </a:xfrm>
+                          <a:prstGeom prst="ellipse">
+                            <a:avLst/>
+                          </a:prstGeom>
+                        </wps:spPr>
+                        <wps:style>
+                          <a:lnRef idx="1">
+                            <a:schemeClr val="accent3"/>
+                          </a:lnRef>
+                          <a:fillRef idx="2">
+                            <a:schemeClr val="accent3"/>
+                          </a:fillRef>
+                          <a:effectRef idx="1">
+                            <a:schemeClr val="accent3"/>
+                          </a:effectRef>
+                          <a:fontRef idx="minor">
+                            <a:schemeClr val="dk1"/>
+                          </a:fontRef>
+                        </wps:style>
+                        <wps:txbx>
+                          <w:txbxContent>
+                            <w:p>
+                              <w:pPr>
+                                <w:jc w:val="center"/>
+                              </w:pPr>
+                              <w:r>
+                                <w:t>Backend</w:t>
+                              </w:r>
+                            </w:p>
+                            <w:p>
+                              <w:pPr>
+                                <w:jc w:val="center"/>
+                              </w:pPr>
+                              <w:r>
+                                <w:t>(Provide API)</w:t>
+                              </w:r>
+                            </w:p>
+                          </w:txbxContent>
+                        </wps:txbx>
+                        <wps:bodyPr rot="0" spcFirstLastPara="0" vertOverflow="overflow" horzOverflow="overflow" vert="horz" wrap="square" lIns="91440" tIns="45720" rIns="91440" bIns="45720" numCol="1" spcCol="0" rtlCol="0" fromWordArt="0" anchor="ctr" anchorCtr="0" forceAA="0" compatLnSpc="1">
+                          <a:prstTxWarp prst="textNoShape">
+                            <a:avLst/>
+                          </a:prstTxWarp>
+                          <a:noAutofit/>
+                        </wps:bodyPr>
+                      </wps:wsp>
+                      <wps:wsp>
+                        <wps:cNvPr id="98" name="Arrow: Left 98"/>
+                        <wps:cNvSpPr/>
+                        <wps:spPr>
+                          <a:xfrm rot="18850996">
+                            <a:off x="2869447" y="3508398"/>
+                            <a:ext cx="1117212" cy="565554"/>
+                          </a:xfrm>
+                          <a:prstGeom prst="leftArrow">
+                            <a:avLst/>
+                          </a:prstGeom>
+                        </wps:spPr>
+                        <wps:style>
+                          <a:lnRef idx="1">
+                            <a:schemeClr val="accent1"/>
+                          </a:lnRef>
+                          <a:fillRef idx="2">
+                            <a:schemeClr val="accent1"/>
+                          </a:fillRef>
+                          <a:effectRef idx="1">
+                            <a:schemeClr val="accent1"/>
+                          </a:effectRef>
+                          <a:fontRef idx="minor">
+                            <a:schemeClr val="dk1"/>
+                          </a:fontRef>
+                        </wps:style>
+                        <wps:txbx>
+                          <w:txbxContent>
+                            <w:p>
+                              <w:pPr>
+                                <w:jc w:val="center"/>
+                              </w:pPr>
+                              <w:r>
+                                <w:t>Get Data</w:t>
+                              </w:r>
+                            </w:p>
+                            <w:p>
+                              <w:pPr>
+                                <w:jc w:val="center"/>
+                              </w:pPr>
+                            </w:p>
+                            <w:p>
+                              <w:pPr>
+                                <w:jc w:val="center"/>
+                              </w:pPr>
+                            </w:p>
+                          </w:txbxContent>
+                        </wps:txbx>
+                        <wps:bodyPr rot="0" spcFirstLastPara="0" vertOverflow="overflow" horzOverflow="overflow" vert="horz" wrap="square" lIns="91440" tIns="45720" rIns="91440" bIns="45720" numCol="1" spcCol="0" rtlCol="0" fromWordArt="0" anchor="ctr" anchorCtr="0" forceAA="0" compatLnSpc="1">
+                          <a:prstTxWarp prst="textNoShape">
+                            <a:avLst/>
+                          </a:prstTxWarp>
+                          <a:noAutofit/>
+                        </wps:bodyPr>
+                      </wps:wsp>
+                      <wps:wsp>
+                        <wps:cNvPr id="100" name="Arrow: Notched Right 100"/>
+                        <wps:cNvSpPr/>
+                        <wps:spPr>
+                          <a:xfrm rot="18801299">
+                            <a:off x="3404120" y="3747340"/>
+                            <a:ext cx="1251997" cy="613123"/>
+                          </a:xfrm>
+                          <a:prstGeom prst="notchedRightArrow">
+                            <a:avLst/>
+                          </a:prstGeom>
+                        </wps:spPr>
+                        <wps:style>
+                          <a:lnRef idx="1">
+                            <a:schemeClr val="accent3"/>
+                          </a:lnRef>
+                          <a:fillRef idx="2">
+                            <a:schemeClr val="accent3"/>
+                          </a:fillRef>
+                          <a:effectRef idx="1">
+                            <a:schemeClr val="accent3"/>
+                          </a:effectRef>
+                          <a:fontRef idx="minor">
+                            <a:schemeClr val="dk1"/>
+                          </a:fontRef>
+                        </wps:style>
+                        <wps:txbx>
+                          <w:txbxContent>
+                            <w:p>
+                              <w:pPr>
+                                <w:jc w:val="center"/>
+                              </w:pPr>
+                              <w:r>
+                                <w:t>Set Data</w:t>
+                              </w:r>
+                            </w:p>
+                            <w:p>
+                              <w:pPr>
+                                <w:jc w:val="center"/>
+                              </w:pPr>
+                            </w:p>
+                          </w:txbxContent>
+                        </wps:txbx>
+                        <wps:bodyPr rot="0" spcFirstLastPara="0" vertOverflow="overflow" horzOverflow="overflow" vert="horz" wrap="square" lIns="91440" tIns="45720" rIns="91440" bIns="45720" numCol="1" spcCol="0" rtlCol="0" fromWordArt="0" anchor="ctr" anchorCtr="0" forceAA="0" compatLnSpc="1">
+                          <a:prstTxWarp prst="textNoShape">
+                            <a:avLst/>
+                          </a:prstTxWarp>
+                          <a:noAutofit/>
+                        </wps:bodyPr>
+                      </wps:wsp>
+                      <wps:wsp>
+                        <wps:cNvPr id="104" name="Arrow: Left 104"/>
+                        <wps:cNvSpPr/>
+                        <wps:spPr>
+                          <a:xfrm rot="5400000">
+                            <a:off x="2793000" y="5768409"/>
+                            <a:ext cx="974109" cy="565554"/>
+                          </a:xfrm>
+                          <a:prstGeom prst="leftArrow">
+                            <a:avLst/>
+                          </a:prstGeom>
+                        </wps:spPr>
+                        <wps:style>
+                          <a:lnRef idx="1">
+                            <a:schemeClr val="accent4"/>
+                          </a:lnRef>
+                          <a:fillRef idx="2">
+                            <a:schemeClr val="accent4"/>
+                          </a:fillRef>
+                          <a:effectRef idx="1">
+                            <a:schemeClr val="accent4"/>
+                          </a:effectRef>
+                          <a:fontRef idx="minor">
+                            <a:schemeClr val="dk1"/>
+                          </a:fontRef>
+                        </wps:style>
+                        <wps:txbx>
+                          <w:txbxContent>
+                            <w:p>
+                              <w:pPr>
+                                <w:jc w:val="center"/>
+                              </w:pPr>
+                              <w:r>
+                                <w:t>Control API</w:t>
+                              </w:r>
+                            </w:p>
+                          </w:txbxContent>
+                        </wps:txbx>
+                        <wps:bodyPr rot="0" spcFirstLastPara="0" vertOverflow="overflow" horzOverflow="overflow" vert="horz" wrap="square" lIns="91440" tIns="45720" rIns="91440" bIns="45720" numCol="1" spcCol="0" rtlCol="0" fromWordArt="0" anchor="ctr" anchorCtr="0" forceAA="0" compatLnSpc="1">
+                          <a:prstTxWarp prst="textNoShape">
+                            <a:avLst/>
+                          </a:prstTxWarp>
+                          <a:noAutofit/>
+                        </wps:bodyPr>
+                      </wps:wsp>
+                      <wps:wsp>
+                        <wps:cNvPr id="106" name="Arrow: Notched Right 106"/>
+                        <wps:cNvSpPr/>
+                        <wps:spPr>
+                          <a:xfrm rot="5400000">
+                            <a:off x="1531837" y="5752863"/>
+                            <a:ext cx="991214" cy="613123"/>
+                          </a:xfrm>
+                          <a:prstGeom prst="notchedRightArrow">
+                            <a:avLst>
+                              <a:gd name="adj1" fmla="val 50000"/>
+                              <a:gd name="adj2" fmla="val 33618"/>
+                            </a:avLst>
+                          </a:prstGeom>
+                        </wps:spPr>
+                        <wps:style>
+                          <a:lnRef idx="1">
+                            <a:schemeClr val="accent3"/>
+                          </a:lnRef>
+                          <a:fillRef idx="2">
+                            <a:schemeClr val="accent3"/>
+                          </a:fillRef>
+                          <a:effectRef idx="1">
+                            <a:schemeClr val="accent3"/>
+                          </a:effectRef>
+                          <a:fontRef idx="minor">
+                            <a:schemeClr val="dk1"/>
+                          </a:fontRef>
+                        </wps:style>
+                        <wps:txbx>
+                          <w:txbxContent>
+                            <w:p>
+                              <w:pPr>
+                                <w:jc w:val="center"/>
+                              </w:pPr>
+                              <w:r>
+                                <w:t>Show Info</w:t>
+                              </w:r>
+                            </w:p>
+                          </w:txbxContent>
+                        </wps:txbx>
+                        <wps:bodyPr rot="0" spcFirstLastPara="0" vertOverflow="overflow" horzOverflow="overflow" vert="horz" wrap="square" lIns="91440" tIns="45720" rIns="91440" bIns="45720" numCol="1" spcCol="0" rtlCol="0" fromWordArt="0" anchor="ctr" anchorCtr="0" forceAA="0" compatLnSpc="1">
+                          <a:prstTxWarp prst="textNoShape">
+                            <a:avLst/>
+                          </a:prstTxWarp>
+                          <a:noAutofit/>
+                        </wps:bodyPr>
+                      </wps:wsp>
+                      <wps:wsp>
+                        <wps:cNvPr id="108" name="Text Box 108"/>
+                        <wps:cNvSpPr txBox="1"/>
+                        <wps:spPr>
+                          <a:xfrm>
+                            <a:off x="3816166" y="4664273"/>
+                            <a:ext cx="1351280" cy="584278"/>
+                          </a:xfrm>
+                          <a:prstGeom prst="rect">
+                            <a:avLst/>
+                          </a:prstGeom>
+                          <a:solidFill>
+                            <a:schemeClr val="lt1"/>
+                          </a:solidFill>
+                          <a:ln w="6350">
+                            <a:noFill/>
+                          </a:ln>
+                        </wps:spPr>
+                        <wps:txbx>
+                          <w:txbxContent>
+                            <w:p>
+                              <w:pPr>
+                                <w:rPr>
+                                  <w:color w:val="000000" w:themeColor="text1"/>
+                                  <w14:shadow w14:blurRad="38100" w14:dist="25400" w14:dir="5400000" w14:sx="100000" w14:sy="100000" w14:kx="0" w14:ky="0" w14:algn="ctr">
+                                    <w14:srgbClr w14:val="6E747A">
+                                      <w14:alpha w14:val="57000"/>
+                                    </w14:srgbClr>
+                                  </w14:shadow>
+                                  <w14:textOutline w14:w="0" w14:cap="flat" w14:cmpd="sng" w14:algn="ctr">
+                                    <w14:noFill/>
+                                    <w14:prstDash w14:val="solid"/>
+                                    <w14:round/>
+                                  </w14:textOutline>
+                                </w:rPr>
+                              </w:pPr>
+                              <w:r>
+                                <w:rPr>
+                                  <w:color w:val="000000" w:themeColor="text1"/>
+                                  <w14:shadow w14:blurRad="38100" w14:dist="25400" w14:dir="5400000" w14:sx="100000" w14:sy="100000" w14:kx="0" w14:ky="0" w14:algn="ctr">
+                                    <w14:srgbClr w14:val="6E747A">
+                                      <w14:alpha w14:val="57000"/>
+                                    </w14:srgbClr>
+                                  </w14:shadow>
+                                  <w14:textOutline w14:w="0" w14:cap="flat" w14:cmpd="sng" w14:algn="ctr">
+                                    <w14:noFill/>
+                                    <w14:prstDash w14:val="solid"/>
+                                    <w14:round/>
+                                  </w14:textOutline>
+                                </w:rPr>
+                                <w:t>Backend</w:t>
+                              </w:r>
+                            </w:p>
+                            <w:p>
+                              <w:pPr>
+                                <w:rPr>
+                                  <w:color w:val="000000" w:themeColor="text1"/>
+                                  <w14:shadow w14:blurRad="38100" w14:dist="25400" w14:dir="5400000" w14:sx="100000" w14:sy="100000" w14:kx="0" w14:ky="0" w14:algn="ctr">
+                                    <w14:srgbClr w14:val="6E747A">
+                                      <w14:alpha w14:val="57000"/>
+                                    </w14:srgbClr>
+                                  </w14:shadow>
+                                  <w14:textOutline w14:w="0" w14:cap="flat" w14:cmpd="sng" w14:algn="ctr">
+                                    <w14:noFill/>
+                                    <w14:prstDash w14:val="solid"/>
+                                    <w14:round/>
+                                  </w14:textOutline>
+                                </w:rPr>
+                              </w:pPr>
+                              <w:r>
+                                <w:rPr>
+                                  <w:color w:val="000000" w:themeColor="text1"/>
+                                  <w14:shadow w14:blurRad="38100" w14:dist="25400" w14:dir="5400000" w14:sx="100000" w14:sy="100000" w14:kx="0" w14:ky="0" w14:algn="ctr">
+                                    <w14:srgbClr w14:val="6E747A">
+                                      <w14:alpha w14:val="57000"/>
+                                    </w14:srgbClr>
+                                  </w14:shadow>
+                                  <w14:textOutline w14:w="0" w14:cap="flat" w14:cmpd="sng" w14:algn="ctr">
+                                    <w14:noFill/>
+                                    <w14:prstDash w14:val="solid"/>
+                                    <w14:round/>
+                                  </w14:textOutline>
+                                </w:rPr>
+                                <w:t>APIs (Express, Node)</w:t>
+                              </w:r>
+                            </w:p>
+                          </w:txbxContent>
+                        </wps:txbx>
+                        <wps:bodyPr rot="0" spcFirstLastPara="0" vertOverflow="overflow" horzOverflow="overflow" vert="horz" wrap="none" lIns="91440" tIns="45720" rIns="91440" bIns="45720" numCol="1" spcCol="0" rtlCol="0" fromWordArt="0" anchor="t" anchorCtr="0" forceAA="0" compatLnSpc="1">
+                          <a:prstTxWarp prst="textNoShape">
+                            <a:avLst/>
+                          </a:prstTxWarp>
+                          <a:noAutofit/>
+                        </wps:bodyPr>
+                      </wps:wsp>
+                      <wps:wsp>
+                        <wps:cNvPr id="120" name="Text Box 108"/>
+                        <wps:cNvSpPr txBox="1"/>
+                        <wps:spPr>
+                          <a:xfrm>
+                            <a:off x="4339436" y="6717237"/>
+                            <a:ext cx="1011555" cy="584200"/>
+                          </a:xfrm>
+                          <a:prstGeom prst="rect">
+                            <a:avLst/>
+                          </a:prstGeom>
+                          <a:solidFill>
+                            <a:schemeClr val="lt1"/>
+                          </a:solidFill>
+                          <a:ln w="6350">
+                            <a:noFill/>
+                          </a:ln>
+                        </wps:spPr>
+                        <wps:txbx>
+                          <w:txbxContent>
+                            <w:p>
+                              <w:pPr>
+                                <w:spacing w:line="256" w:lineRule="auto"/>
+                                <w:rPr>
+                                  <w:rFonts w:ascii="Calibri" w:eastAsia="Malgun Gothic" w:hAnsi="Calibri"/>
+                                  <w:shadow/>
+                                  <w:color w:val="FFC000" w:themeColor="accent4"/>
+                                  <w14:shadow w14:blurRad="38100" w14:dist="25400" w14:dir="5400000" w14:sx="100000" w14:sy="100000" w14:kx="0" w14:ky="0" w14:algn="ctr">
+                                    <w14:srgbClr w14:val="6E747A">
+                                      <w14:alpha w14:val="57000"/>
+                                    </w14:srgbClr>
+                                  </w14:shadow>
+                                </w:rPr>
+                              </w:pPr>
+                              <w:r>
+                                <w:rPr>
+                                  <w:rFonts w:ascii="Calibri" w:eastAsia="Malgun Gothic" w:hAnsi="Calibri"/>
+                                  <w:shadow/>
+                                  <w:color w:val="FFC000" w:themeColor="accent4"/>
+                                  <w14:shadow w14:blurRad="38100" w14:dist="25400" w14:dir="5400000" w14:sx="100000" w14:sy="100000" w14:kx="0" w14:ky="0" w14:algn="ctr">
+                                    <w14:srgbClr w14:val="6E747A">
+                                      <w14:alpha w14:val="57000"/>
+                                    </w14:srgbClr>
+                                  </w14:shadow>
+                                </w:rPr>
+                                <w:t>UI</w:t>
+                              </w:r>
+                            </w:p>
+                            <w:p>
+                              <w:pPr>
+                                <w:spacing w:line="256" w:lineRule="auto"/>
+                                <w:rPr>
+                                  <w:rFonts w:ascii="Calibri" w:eastAsia="Malgun Gothic" w:hAnsi="Calibri"/>
+                                  <w:shadow/>
+                                  <w:color w:val="FFC000" w:themeColor="accent4"/>
+                                  <w14:shadow w14:blurRad="38100" w14:dist="25400" w14:dir="5400000" w14:sx="100000" w14:sy="100000" w14:kx="0" w14:ky="0" w14:algn="ctr">
+                                    <w14:srgbClr w14:val="6E747A">
+                                      <w14:alpha w14:val="57000"/>
+                                    </w14:srgbClr>
+                                  </w14:shadow>
+                                </w:rPr>
+                              </w:pPr>
+                              <w:r>
+                                <w:rPr>
+                                  <w:rFonts w:ascii="Calibri" w:eastAsia="Malgun Gothic" w:hAnsi="Calibri"/>
+                                  <w:shadow/>
+                                  <w:color w:val="FFC000" w:themeColor="accent4"/>
+                                  <w14:shadow w14:blurRad="38100" w14:dist="25400" w14:dir="5400000" w14:sx="100000" w14:sy="100000" w14:kx="0" w14:ky="0" w14:algn="ctr">
+                                    <w14:srgbClr w14:val="6E747A">
+                                      <w14:alpha w14:val="57000"/>
+                                    </w14:srgbClr>
+                                  </w14:shadow>
+                                </w:rPr>
+                                <w:t>(React, Redux)</w:t>
+                              </w:r>
+                            </w:p>
+                          </w:txbxContent>
+                        </wps:txbx>
+                        <wps:bodyPr rot="0" spcFirstLastPara="0" vert="horz" wrap="none" lIns="91440" tIns="45720" rIns="91440" bIns="45720" numCol="1" spcCol="0" rtlCol="0" fromWordArt="0" anchor="t" anchorCtr="0" forceAA="0" compatLnSpc="1">
+                          <a:prstTxWarp prst="textNoShape">
+                            <a:avLst/>
+                          </a:prstTxWarp>
+                          <a:noAutofit/>
+                        </wps:bodyPr>
+                      </wps:wsp>
+                      <wps:wsp>
+                        <wps:cNvPr id="121" name="Text Box 121"/>
+                        <wps:cNvSpPr txBox="1"/>
+                        <wps:spPr>
+                          <a:xfrm>
+                            <a:off x="2432993" y="2461523"/>
+                            <a:ext cx="1212215" cy="584200"/>
+                          </a:xfrm>
+                          <a:prstGeom prst="rect">
+                            <a:avLst/>
+                          </a:prstGeom>
+                          <a:solidFill>
+                            <a:schemeClr val="lt1"/>
+                          </a:solidFill>
+                          <a:ln w="6350">
+                            <a:noFill/>
+                          </a:ln>
+                        </wps:spPr>
+                        <wps:txbx>
+                          <w:txbxContent>
+                            <w:p>
+                              <w:pPr>
+                                <w:rPr>
+                                  <w:color w:val="4472C4" w:themeColor="accent1"/>
+                                  <w14:shadow w14:blurRad="38100" w14:dist="25400" w14:dir="5400000" w14:sx="100000" w14:sy="100000" w14:kx="0" w14:ky="0" w14:algn="ctr">
+                                    <w14:srgbClr w14:val="6E747A">
+                                      <w14:alpha w14:val="57000"/>
+                                    </w14:srgbClr>
+                                  </w14:shadow>
+                                  <w14:textOutline w14:w="0" w14:cap="flat" w14:cmpd="sng" w14:algn="ctr">
+                                    <w14:noFill/>
+                                    <w14:prstDash w14:val="solid"/>
+                                    <w14:round/>
+                                  </w14:textOutline>
+                                </w:rPr>
+                              </w:pPr>
+                              <w:r>
+                                <w:rPr>
+                                  <w:color w:val="4472C4" w:themeColor="accent1"/>
+                                  <w14:shadow w14:blurRad="38100" w14:dist="25400" w14:dir="5400000" w14:sx="100000" w14:sy="100000" w14:kx="0" w14:ky="0" w14:algn="ctr">
+                                    <w14:srgbClr w14:val="6E747A">
+                                      <w14:alpha w14:val="57000"/>
+                                    </w14:srgbClr>
+                                  </w14:shadow>
+                                  <w14:textOutline w14:w="0" w14:cap="flat" w14:cmpd="sng" w14:algn="ctr">
+                                    <w14:noFill/>
+                                    <w14:prstDash w14:val="solid"/>
+                                    <w14:round/>
+                                  </w14:textOutline>
+                                </w:rPr>
+                                <w:t>Database</w:t>
+                              </w:r>
+                            </w:p>
+                            <w:p>
+                              <w:pPr>
+                                <w:rPr>
+                                  <w:color w:val="4472C4" w:themeColor="accent1"/>
+                                  <w14:shadow w14:blurRad="38100" w14:dist="25400" w14:dir="5400000" w14:sx="100000" w14:sy="100000" w14:kx="0" w14:ky="0" w14:algn="ctr">
+                                    <w14:srgbClr w14:val="6E747A">
+                                      <w14:alpha w14:val="57000"/>
+                                    </w14:srgbClr>
+                                  </w14:shadow>
+                                  <w14:textOutline w14:w="0" w14:cap="flat" w14:cmpd="sng" w14:algn="ctr">
+                                    <w14:noFill/>
+                                    <w14:prstDash w14:val="solid"/>
+                                    <w14:round/>
+                                  </w14:textOutline>
+                                </w:rPr>
+                              </w:pPr>
+                              <w:r>
+                                <w:rPr>
+                                  <w:color w:val="4472C4" w:themeColor="accent1"/>
+                                  <w14:shadow w14:blurRad="38100" w14:dist="25400" w14:dir="5400000" w14:sx="100000" w14:sy="100000" w14:kx="0" w14:ky="0" w14:algn="ctr">
+                                    <w14:srgbClr w14:val="6E747A">
+                                      <w14:alpha w14:val="57000"/>
+                                    </w14:srgbClr>
+                                  </w14:shadow>
+                                  <w14:textOutline w14:w="0" w14:cap="flat" w14:cmpd="sng" w14:algn="ctr">
+                                    <w14:noFill/>
+                                    <w14:prstDash w14:val="solid"/>
+                                    <w14:round/>
+                                  </w14:textOutline>
+                                </w:rPr>
+                                <w:t>MongoDB or AWS</w:t>
+                              </w:r>
+                            </w:p>
+                          </w:txbxContent>
+                        </wps:txbx>
+                        <wps:bodyPr rot="0" spcFirstLastPara="0" vertOverflow="overflow" horzOverflow="overflow" vert="horz" wrap="none" lIns="91440" tIns="45720" rIns="91440" bIns="45720" numCol="1" spcCol="0" rtlCol="0" fromWordArt="0" anchor="t" anchorCtr="0" forceAA="0" compatLnSpc="1">
+                          <a:prstTxWarp prst="textNoShape">
+                            <a:avLst/>
+                          </a:prstTxWarp>
+                          <a:noAutofit/>
+                        </wps:bodyPr>
+                      </wps:wsp>
+                      <wps:wsp>
+                        <wps:cNvPr id="122" name="Text Box 122"/>
+                        <wps:cNvSpPr txBox="1"/>
+                        <wps:spPr>
+                          <a:xfrm>
+                            <a:off x="1697420" y="2466606"/>
+                            <a:ext cx="705485" cy="584200"/>
+                          </a:xfrm>
+                          <a:prstGeom prst="rect">
+                            <a:avLst/>
+                          </a:prstGeom>
+                          <a:solidFill>
+                            <a:schemeClr val="lt1"/>
+                          </a:solidFill>
+                          <a:ln w="6350">
+                            <a:noFill/>
+                          </a:ln>
+                        </wps:spPr>
+                        <wps:txbx>
+                          <w:txbxContent>
+                            <w:p>
+                              <w:pPr>
+                                <w:rPr>
+                                  <w:color w:val="ED7D31" w:themeColor="accent2"/>
+                                  <w14:shadow w14:blurRad="38100" w14:dist="25400" w14:dir="5400000" w14:sx="100000" w14:sy="100000" w14:kx="0" w14:ky="0" w14:algn="ctr">
+                                    <w14:srgbClr w14:val="6E747A">
+                                      <w14:alpha w14:val="57000"/>
+                                    </w14:srgbClr>
+                                  </w14:shadow>
+                                  <w14:textOutline w14:w="0" w14:cap="flat" w14:cmpd="sng" w14:algn="ctr">
+                                    <w14:noFill/>
+                                    <w14:prstDash w14:val="solid"/>
+                                    <w14:round/>
+                                  </w14:textOutline>
+                                </w:rPr>
+                              </w:pPr>
+                              <w:r>
+                                <w:rPr>
+                                  <w:color w:val="ED7D31" w:themeColor="accent2"/>
+                                  <w14:shadow w14:blurRad="38100" w14:dist="25400" w14:dir="5400000" w14:sx="100000" w14:sy="100000" w14:kx="0" w14:ky="0" w14:algn="ctr">
+                                    <w14:srgbClr w14:val="6E747A">
+                                      <w14:alpha w14:val="57000"/>
+                                    </w14:srgbClr>
+                                  </w14:shadow>
+                                  <w14:textOutline w14:w="0" w14:cap="flat" w14:cmpd="sng" w14:algn="ctr">
+                                    <w14:noFill/>
+                                    <w14:prstDash w14:val="solid"/>
+                                    <w14:round/>
+                                  </w14:textOutline>
+                                </w:rPr>
+                                <w:t>Game</w:t>
+                              </w:r>
+                            </w:p>
+                            <w:p>
+                              <w:pPr>
+                                <w:rPr>
+                                  <w:color w:val="ED7D31" w:themeColor="accent2"/>
+                                  <w14:shadow w14:blurRad="38100" w14:dist="25400" w14:dir="5400000" w14:sx="100000" w14:sy="100000" w14:kx="0" w14:ky="0" w14:algn="ctr">
+                                    <w14:srgbClr w14:val="6E747A">
+                                      <w14:alpha w14:val="57000"/>
+                                    </w14:srgbClr>
+                                  </w14:shadow>
+                                  <w14:textOutline w14:w="0" w14:cap="flat" w14:cmpd="sng" w14:algn="ctr">
+                                    <w14:noFill/>
+                                    <w14:prstDash w14:val="solid"/>
+                                    <w14:round/>
+                                  </w14:textOutline>
+                                </w:rPr>
+                              </w:pPr>
+                              <w:r>
+                                <w:rPr>
+                                  <w:color w:val="ED7D31" w:themeColor="accent2"/>
+                                  <w14:shadow w14:blurRad="38100" w14:dist="25400" w14:dir="5400000" w14:sx="100000" w14:sy="100000" w14:kx="0" w14:ky="0" w14:algn="ctr">
+                                    <w14:srgbClr w14:val="6E747A">
+                                      <w14:alpha w14:val="57000"/>
+                                    </w14:srgbClr>
+                                  </w14:shadow>
+                                  <w14:textOutline w14:w="0" w14:cap="flat" w14:cmpd="sng" w14:algn="ctr">
+                                    <w14:noFill/>
+                                    <w14:prstDash w14:val="solid"/>
+                                    <w14:round/>
+                                  </w14:textOutline>
+                                </w:rPr>
+                                <w:t>Unity, C#</w:t>
+                              </w:r>
+                            </w:p>
+                          </w:txbxContent>
+                        </wps:txbx>
+                        <wps:bodyPr rot="0" spcFirstLastPara="0" vertOverflow="overflow" horzOverflow="overflow" vert="horz" wrap="none" lIns="91440" tIns="45720" rIns="91440" bIns="45720" numCol="1" spcCol="0" rtlCol="0" fromWordArt="0" anchor="t" anchorCtr="0" forceAA="0" compatLnSpc="1">
+                          <a:prstTxWarp prst="textNoShape">
+                            <a:avLst/>
+                          </a:prstTxWarp>
+                          <a:noAutofit/>
+                        </wps:bodyPr>
+                      </wps:wsp>
+                      <wps:wsp>
+                        <wps:cNvPr id="123" name="Text Box 123"/>
+                        <wps:cNvSpPr txBox="1"/>
+                        <wps:spPr>
+                          <a:xfrm>
+                            <a:off x="3154606" y="461998"/>
+                            <a:ext cx="1543685" cy="584200"/>
+                          </a:xfrm>
+                          <a:prstGeom prst="rect">
+                            <a:avLst/>
+                          </a:prstGeom>
+                          <a:solidFill>
+                            <a:schemeClr val="lt1"/>
+                          </a:solidFill>
+                          <a:ln w="6350">
+                            <a:noFill/>
+                          </a:ln>
+                        </wps:spPr>
+                        <wps:txbx>
+                          <w:txbxContent>
+                            <w:p>
+                              <w:pPr>
+                                <w:rPr>
+                                  <w:color w:val="FFC000" w:themeColor="accent4"/>
+                                  <w14:shadow w14:blurRad="38100" w14:dist="25400" w14:dir="5400000" w14:sx="100000" w14:sy="100000" w14:kx="0" w14:ky="0" w14:algn="ctr">
+                                    <w14:srgbClr w14:val="6E747A">
+                                      <w14:alpha w14:val="57000"/>
+                                    </w14:srgbClr>
+                                  </w14:shadow>
+                                  <w14:textOutline w14:w="0" w14:cap="flat" w14:cmpd="sng" w14:algn="ctr">
+                                    <w14:noFill/>
+                                    <w14:prstDash w14:val="solid"/>
+                                    <w14:round/>
+                                  </w14:textOutline>
+                                </w:rPr>
+                              </w:pPr>
+                              <w:r>
+                                <w:rPr>
+                                  <w:color w:val="FFC000" w:themeColor="accent4"/>
+                                  <w14:shadow w14:blurRad="38100" w14:dist="25400" w14:dir="5400000" w14:sx="100000" w14:sy="100000" w14:kx="0" w14:ky="0" w14:algn="ctr">
+                                    <w14:srgbClr w14:val="6E747A">
+                                      <w14:alpha w14:val="57000"/>
+                                    </w14:srgbClr>
+                                  </w14:shadow>
+                                  <w14:textOutline w14:w="0" w14:cap="flat" w14:cmpd="sng" w14:algn="ctr">
+                                    <w14:noFill/>
+                                    <w14:prstDash w14:val="solid"/>
+                                    <w14:round/>
+                                  </w14:textOutline>
+                                </w:rPr>
+                                <w:t>Photon Could</w:t>
+                              </w:r>
+                            </w:p>
+                            <w:p>
+                              <w:pPr>
+                                <w:rPr>
+                                  <w:color w:val="FFC000" w:themeColor="accent4"/>
+                                  <w14:shadow w14:blurRad="38100" w14:dist="25400" w14:dir="5400000" w14:sx="100000" w14:sy="100000" w14:kx="0" w14:ky="0" w14:algn="ctr">
+                                    <w14:srgbClr w14:val="6E747A">
+                                      <w14:alpha w14:val="57000"/>
+                                    </w14:srgbClr>
+                                  </w14:shadow>
+                                  <w14:textOutline w14:w="0" w14:cap="flat" w14:cmpd="sng" w14:algn="ctr">
+                                    <w14:noFill/>
+                                    <w14:prstDash w14:val="solid"/>
+                                    <w14:round/>
+                                  </w14:textOutline>
+                                </w:rPr>
+                              </w:pPr>
+                              <w:r>
+                                <w:rPr>
+                                  <w:color w:val="FFC000" w:themeColor="accent4"/>
+                                  <w14:shadow w14:blurRad="38100" w14:dist="25400" w14:dir="5400000" w14:sx="100000" w14:sy="100000" w14:kx="0" w14:ky="0" w14:algn="ctr">
+                                    <w14:srgbClr w14:val="6E747A">
+                                      <w14:alpha w14:val="57000"/>
+                                    </w14:srgbClr>
+                                  </w14:shadow>
+                                  <w14:textOutline w14:w="0" w14:cap="flat" w14:cmpd="sng" w14:algn="ctr">
+                                    <w14:noFill/>
+                                    <w14:prstDash w14:val="solid"/>
+                                    <w14:round/>
+                                  </w14:textOutline>
+                                </w:rPr>
+                                <w:t>Online Multiple Feature</w:t>
+                              </w:r>
+                            </w:p>
+                          </w:txbxContent>
+                        </wps:txbx>
+                        <wps:bodyPr rot="0" spcFirstLastPara="0" vertOverflow="overflow" horzOverflow="overflow" vert="horz" wrap="none" lIns="91440" tIns="45720" rIns="91440" bIns="45720" numCol="1" spcCol="0" rtlCol="0" fromWordArt="0" anchor="t" anchorCtr="0" forceAA="0" compatLnSpc="1">
+                          <a:prstTxWarp prst="textNoShape">
+                            <a:avLst/>
+                          </a:prstTxWarp>
+                          <a:noAutofit/>
+                        </wps:bodyPr>
+                      </wps:wsp>
+                    </wpc:wpc>
+                  </a:graphicData>
+                </a:graphic>
+              </wp:inline>
+            </w:drawing>
+          </mc:Choice>
+          <mc:Fallback>
+            <w:pict>
+              <v:group w14:anchorId="35EC827C" id="Canvas 6" o:spid="_x0000_s1126" editas="canvas" style="width:6in;height:646.35pt;mso-position-horizontal-relative:char;mso-position-vertical-relative:line" coordsize="54864,82080" o:gfxdata="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">
+                <v:shape id="_x0000_s1127" type="#_x0000_t75" style="position:absolute;width:54864;height:82080;visibility:visible;mso-wrap-style:square" filled="t">
+                  <v:fill o:detectmouseclick="t"/>
+                  <v:path o:connecttype="none"/>
+                </v:shape>
+                <v:roundrect id="Rectangle: Rounded Corners 66" o:spid="_x0000_s1128" style="position:absolute;left:3012;top:22305;width:13531;height:10782;visibility:visible;mso-wrap-style:square;v-text-anchor:middle" arcsize="10923f" o:gfxdata="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" fillcolor="#f3a875 [2165]" strokecolor="#ed7d31 [3205]" strokeweight=".5pt">
+                  <v:fill color2="#f09558 [2613]" rotate="t" colors="0 #f7bda4;.5 #f5b195;1 #f8a581" focus="100%" type="gradient">
+                    <o:fill v:ext="view" type="gradientUnscaled"/>
+                  </v:fill>
+                  <v:stroke joinstyle="miter"/>
+                  <v:textbox>
+                    <w:txbxContent>
+                      <w:p>
+                        <w:pPr>
+                          <w:jc w:val="center"/>
+                        </w:pPr>
+                        <w:r>
+                          <w:t>Mahjong</w:t>
+                        </w:r>
+                        <w:r>
+                          <w:t xml:space="preserve"> Game</w:t>
+                        </w:r>
+                      </w:p>
+                    </w:txbxContent>
+                  </v:textbox>
+                </v:roundrect>
+                <v:shapetype id="_x0000_t5" coordsize="21600,21600" o:spt="5" adj="10800" path="m@0,l,21600r21600,xe">
+                  <v:stroke joinstyle="miter"/>
+                  <v:formulas>
+                    <v:f eqn="val #0"/>
+                    <v:f eqn="prod #0 1 2"/>
+                    <v:f eqn="sum @1 10800 0"/>
+                  </v:formulas>
+                  <v:path gradientshapeok="t" o:connecttype="custom" o:connectlocs="@0,0;@1,10800;0,21600;10800,21600;21600,21600;@2,10800" textboxrect="0,10800,10800,18000;5400,10800,16200,18000;10800,10800,21600,18000;0,7200,7200,21600;7200,7200,14400,21600;14400,7200,21600,21600"/>
+                  <v:handles>
+                    <v:h position="#0,topLeft" xrange="0,21600"/>
+                  </v:handles>
+                </v:shapetype>
+                <v:shape id="Isosceles Triangle 67" o:spid="_x0000_s1129" type="#_x0000_t5" style="position:absolute;left:18552;top:3488;width:15434;height:11787;visibility:visible;mso-wrap-style:square;v-text-anchor:middle" o:gfxdata="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" fillcolor="#ffd555 [2167]" strokecolor="#ffc000 [3207]" strokeweight=".5pt">
+                  <v:fill color2="#ffcc31 [2615]" rotate="t" colors="0 #ffdd9c;.5 #ffd78e;1 #ffd479" focus="100%" type="gradient">
+                    <o:fill v:ext="view" type="gradientUnscaled"/>
+                  </v:fill>
+                  <v:textbox>
+                    <w:txbxContent>
+                      <w:p>
+                        <w:pPr>
+                          <w:jc w:val="center"/>
+                        </w:pPr>
+                        <w:r>
+                          <w:t>Photon Cloud</w:t>
+                        </w:r>
+                      </w:p>
+                    </w:txbxContent>
+                  </v:textbox>
+                </v:shape>
+                <v:shapetype id="_x0000_t132" coordsize="21600,21600" o:spt="132" path="m10800,qx,3391l,18209qy10800,21600,21600,18209l21600,3391qy10800,xem,3391nfqy10800,6782,21600,3391e">
+                  <v:path o:extrusionok="f" gradientshapeok="t" o:connecttype="custom" o:connectlocs="10800,6782;10800,0;0,10800;10800,21600;21600,10800" o:connectangles="270,270,180,90,0" textboxrect="0,6782,21600,18209"/>
+                </v:shapetype>
+                <v:shape id="Flowchart: Magnetic Disk 68" o:spid="_x0000_s1130" type="#_x0000_t132" style="position:absolute;left:36523;top:20507;width:14746;height:13479;visibility:visible;mso-wrap-style:square;v-text-anchor:middle" o:gfxdata="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" fillcolor="#82a0d7 [2164]" strokecolor="#4472c4 [3204]" strokeweight=".5pt">
+                  <v:fill color2="#678ccf [2612]" rotate="t" colors="0 #a8b7df;.5 #9aabd9;1 #879ed7" focus="100%" type="gradient">
+                    <o:fill v:ext="view" type="gradientUnscaled"/>
+                  </v:fill>
+                  <v:stroke joinstyle="miter"/>
+                  <v:textbox>
+                    <w:txbxContent>
+                      <w:p>
+                        <w:pPr>
+                          <w:jc w:val="center"/>
+                        </w:pPr>
+                        <w:r>
+                          <w:t>Store</w:t>
+                        </w:r>
+                      </w:p>
+                      <w:p>
+                        <w:pPr>
+                          <w:jc w:val="center"/>
+                        </w:pPr>
+                        <w:r>
+                          <w:t>(Database)</w:t>
+                        </w:r>
+                      </w:p>
+                    </w:txbxContent>
+                  </v:textbox>
+                </v:shape>
+                <v:shapetype id="_x0000_t112" coordsize="21600,21600" o:spt="112" path="m,l,21600r21600,l21600,xem2610,nfl2610,21600em18990,nfl18990,21600e">
+                  <v:stroke joinstyle="miter"/>
+                  <v:path o:extrusionok="f" gradientshapeok="t" o:connecttype="rect" textboxrect="2610,0,18990,21600"/>
+                </v:shapetype>
+                <v:shape id="Flowchart: Predefined Process 69" o:spid="_x0000_s1131" type="#_x0000_t112" style="position:absolute;left:13213;top:65485;width:29018;height:9516;visibility:visible;mso-wrap-style:square;v-text-anchor:middle" o:gfxdata="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" fillcolor="#ffd555 [2167]" strokecolor="#ffc000 [3207]" strokeweight=".5pt">
+                  <v:fill color2="#ffcc31 [2615]" rotate="t" colors="0 #ffdd9c;.5 #ffd78e;1 #ffd479" focus="100%" type="gradient">
+                    <o:fill v:ext="view" type="gradientUnscaled"/>
+                  </v:fill>
+                  <v:textbox>
+                    <w:txbxContent>
+                      <w:p>
+                        <w:pPr>
+                          <w:jc w:val="center"/>
+                        </w:pPr>
+                        <w:r>
+                          <w:t>Admin Panel</w:t>
+                        </w:r>
+                      </w:p>
+                    </w:txbxContent>
+                  </v:textbox>
+                </v:shape>
+                <v:shapetype id="_x0000_t32" coordsize="21600,21600" o:spt="32" o:oned="t" path="m,l21600,21600e" filled="f">
+                  <v:path arrowok="t" fillok="f" o:connecttype="none"/>
+                  <o:lock v:ext="edit" shapetype="t"/>
+                </v:shapetype>
+                <v:shape id="Straight Arrow Connector 76" o:spid="_x0000_s1132" type="#_x0000_t32" style="position:absolute;left:12368;top:15275;width:8404;height:7030;flip:x;visibility:visible;mso-wrap-style:square" o:connectortype="straight" o:gfxdata="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" strokecolor="#ed7d31 [3205]" strokeweight="1.5pt">
+                  <v:stroke endarrow="block" joinstyle="miter"/>
+                </v:shape>
+                <v:shapetype id="_x0000_t94" coordsize="21600,21600" o:spt="94" adj="16200,5400" path="m@0,l@0@1,0@1@5,10800,0@2@0@2@0,21600,21600,10800xe">
+                  <v:stroke joinstyle="miter"/>
+                  <v:formulas>
+                    <v:f eqn="val #0"/>
+                    <v:f eqn="val #1"/>
+                    <v:f eqn="sum height 0 #1"/>
+                    <v:f eqn="sum 10800 0 #1"/>
+                    <v:f eqn="sum width 0 #0"/>
+                    <v:f eqn="prod @4 @3 10800"/>
+                    <v:f eqn="sum width 0 @5"/>
+                  </v:formulas>
+                  <v:path o:connecttype="custom" o:connectlocs="@0,0;@5,10800;@0,21600;21600,10800" o:connectangles="270,180,90,0" textboxrect="@5,@1,@6,@2"/>
+                  <v:handles>
+                    <v:h position="#0,#1" xrange="0,21600" yrange="0,10800"/>
+                  </v:handles>
+                </v:shapetype>
+                <v:shape id="Arrow: Notched Right 82" o:spid="_x0000_s1133" type="#_x0000_t94" style="position:absolute;left:4637;top:11859;width:17058;height:5979;rotation:-2525299fd;visibility:visible;mso-wrap-style:square;v-text-anchor:middle" o:gfxdata="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" adj="17815" fillcolor="#ed7d31 [3205]" strokecolor="#823b0b [1605]" strokeweight="1pt">
+                  <v:textbox>
+                    <w:txbxContent>
+                      <w:p>
+                        <w:pPr>
+                          <w:jc w:val="center"/>
+                        </w:pPr>
+                        <w:r>
+                          <w:t>Stream &amp; Chat</w:t>
+                        </w:r>
+                      </w:p>
+                    </w:txbxContent>
+                  </v:textbox>
+                </v:shape>
+                <v:shape id="Arrow: Notched Right 94" o:spid="_x0000_s1134" type="#_x0000_t94" style="position:absolute;left:4773;top:35579;width:12520;height:6131;rotation:2852411fd;visibility:visible;mso-wrap-style:square;v-text-anchor:middle" o:gfxdata="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" adj="16311" fillcolor="#c3c3c3 [2166]" strokecolor="#a5a5a5 [3206]" strokeweight=".5pt">
+                  <v:fill color2="#b6b6b6 [2614]" rotate="t" colors="0 #d2d2d2;.5 #c8c8c8;1 silver" focus="100%" type="gradient">
+                    <o:fill v:ext="view" type="gradientUnscaled"/>
+                  </v:fill>
+                  <v:textbox>
+                    <w:txbxContent>
+                      <w:p>
+                        <w:pPr>
+                          <w:jc w:val="center"/>
+                        </w:pPr>
+                        <w:r>
+                          <w:t>API</w:t>
+                        </w:r>
+                      </w:p>
+                    </w:txbxContent>
+                  </v:textbox>
+                </v:shape>
+                <v:shapetype id="_x0000_t66" coordsize="21600,21600" o:spt="66" adj="5400,5400" path="m@0,l@0@1,21600@1,21600@2@0@2@0,21600,,10800xe">
+                  <v:stroke joinstyle="miter"/>
+                  <v:formulas>
+                    <v:f eqn="val #0"/>
+                    <v:f eqn="val #1"/>
+                    <v:f eqn="sum 21600 0 #1"/>
+                    <v:f eqn="prod #0 #1 10800"/>
+                    <v:f eqn="sum #0 0 @3"/>
+                  </v:formulas>
+                  <v:path o:connecttype="custom" o:connectlocs="@0,0;0,10800;@0,21600;21600,10800" o:connectangles="270,180,90,0" textboxrect="@4,@1,21600,@2"/>
+                  <v:handles>
+                    <v:h position="#0,#1" xrange="0,21600" yrange="0,10800"/>
+                  </v:handles>
+                </v:shapetype>
+                <v:shape id="Arrow: Left 96" o:spid="_x0000_s1135" type="#_x0000_t66" style="position:absolute;left:13268;top:34564;width:11173;height:5656;rotation:3107168fd;visibility:visible;mso-wrap-style:square;v-text-anchor:middle" o:gfxdata="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" adj="5467" fillcolor="#9ecb81 [2169]" strokecolor="#70ad47 [3209]" strokeweight=".5pt">
+                  <v:fill color2="#8ac066 [2617]" rotate="t" colors="0 #b5d5a7;.5 #aace99;1 #9cca86" focus="100%" type="gradient">
+                    <o:fill v:ext="view" type="gradientUnscaled"/>
+                  </v:fill>
+                  <v:textbox>
+                    <w:txbxContent>
+                      <w:p>
+                        <w:pPr>
+                          <w:jc w:val="center"/>
+                        </w:pPr>
+                        <w:r>
+                          <w:t>Permission</w:t>
+                        </w:r>
+                      </w:p>
+                    </w:txbxContent>
+                  </v:textbox>
+                </v:shape>
+                <v:oval id="Oval 97" o:spid="_x0000_s1136" style="position:absolute;left:16279;top:42442;width:21301;height:13743;visibility:visible;mso-wrap-style:square;v-text-anchor:middle" o:gfxdata="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" fillcolor="#c3c3c3 [2166]" strokecolor="#a5a5a5 [3206]" strokeweight=".5pt">
+                  <v:fill color2="#b6b6b6 [2614]" rotate="t" colors="0 #d2d2d2;.5 #c8c8c8;1 silver" focus="100%" type="gradient">
+                    <o:fill v:ext="view" type="gradientUnscaled"/>
+                  </v:fill>
+                  <v:stroke joinstyle="miter"/>
+                  <v:textbox>
+                    <w:txbxContent>
+                      <w:p>
+                        <w:pPr>
+                          <w:jc w:val="center"/>
+                        </w:pPr>
+                        <w:r>
+                          <w:t>Backend</w:t>
+                        </w:r>
+                      </w:p>
+                      <w:p>
+                        <w:pPr>
+                          <w:jc w:val="center"/>
+                        </w:pPr>
+                        <w:r>
+                          <w:t>(Provide API)</w:t>
+                        </w:r>
+                      </w:p>
+                    </w:txbxContent>
+                  </v:textbox>
+                </v:oval>
+                <v:shape id="Arrow: Left 98" o:spid="_x0000_s1137" type="#_x0000_t66" style="position:absolute;left:28694;top:35083;width:11172;height:5656;rotation:-3002645fd;visibility:visible;mso-wrap-style:square;v-text-anchor:middle" o:gfxdata="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" adj="5467" fillcolor="#82a0d7 [2164]" strokecolor="#4472c4 [3204]" strokeweight=".5pt">
+                  <v:fill color2="#678ccf [2612]" rotate="t" colors="0 #a8b7df;.5 #9aabd9;1 #879ed7" focus="100%" type="gradient">
+                    <o:fill v:ext="view" type="gradientUnscaled"/>
+                  </v:fill>
+                  <v:textbox>
+                    <w:txbxContent>
+                      <w:p>
+                        <w:pPr>
+                          <w:jc w:val="center"/>
+                        </w:pPr>
+                        <w:r>
+                          <w:t>Get Data</w:t>
+                        </w:r>
+                      </w:p>
+                      <w:p>
+                        <w:pPr>
+                          <w:jc w:val="center"/>
+                        </w:pPr>
+                      </w:p>
+                      <w:p>
+                        <w:pPr>
+                          <w:jc w:val="center"/>
+                        </w:pPr>
+                      </w:p>
+                    </w:txbxContent>
+                  </v:textbox>
+                </v:shape>
+                <v:shape id="Arrow: Notched Right 100" o:spid="_x0000_s1138" type="#_x0000_t94" style="position:absolute;left:34041;top:37473;width:12520;height:6131;rotation:-3056928fd;visibility:visible;mso-wrap-style:square;v-text-anchor:middle" o:gfxdata="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" adj="16311" fillcolor="#c3c3c3 [2166]" strokecolor="#a5a5a5 [3206]" strokeweight=".5pt">
+                  <v:fill color2="#b6b6b6 [2614]" rotate="t" colors="0 #d2d2d2;.5 #c8c8c8;1 silver" focus="100%" type="gradient">
+                    <o:fill v:ext="view" type="gradientUnscaled"/>
+                  </v:fill>
+                  <v:textbox>
+                    <w:txbxContent>
+                      <w:p>
+                        <w:pPr>
+                          <w:jc w:val="center"/>
+                        </w:pPr>
+                        <w:r>
+                          <w:t>Set Data</w:t>
+                        </w:r>
+                      </w:p>
+                      <w:p>
+                        <w:pPr>
+                          <w:jc w:val="center"/>
+                        </w:pPr>
+                      </w:p>
+                    </w:txbxContent>
+                  </v:textbox>
+                </v:shape>
+                <v:shape id="Arrow: Left 104" o:spid="_x0000_s1139" type="#_x0000_t66" style="position:absolute;left:27929;top:57684;width:9741;height:5656;rotation:90;visibility:visible;mso-wrap-style:square;v-text-anchor:middle" o:gfxdata="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" adj="6270" fillcolor="#ffd555 [2167]" strokecolor="#ffc000 [3207]" strokeweight=".5pt">
+                  <v:fill color2="#ffcc31 [2615]" rotate="t" colors="0 #ffdd9c;.5 #ffd78e;1 #ffd479" focus="100%" type="gradient">
+                    <o:fill v:ext="view" type="gradientUnscaled"/>
+                  </v:fill>
+                  <v:textbox>
+                    <w:txbxContent>
+                      <w:p>
+                        <w:pPr>
+                          <w:jc w:val="center"/>
+                        </w:pPr>
+                        <w:r>
+                          <w:t>Control API</w:t>
+                        </w:r>
+                      </w:p>
+                    </w:txbxContent>
+                  </v:textbox>
+                </v:shape>
+                <v:shape id="Arrow: Notched Right 106" o:spid="_x0000_s1140" type="#_x0000_t94" style="position:absolute;left:15318;top:57528;width:9912;height:6132;rotation:90;visibility:visible;mso-wrap-style:square;v-text-anchor:middle" o:gfxdata="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" adj="17108" fillcolor="#c3c3c3 [2166]" strokecolor="#a5a5a5 [3206]" strokeweight=".5pt">
+                  <v:fill color2="#b6b6b6 [2614]" rotate="t" colors="0 #d2d2d2;.5 #c8c8c8;1 silver" focus="100%" type="gradient">
+                    <o:fill v:ext="view" type="gradientUnscaled"/>
+                  </v:fill>
+                  <v:textbox>
+                    <w:txbxContent>
+                      <w:p>
+                        <w:pPr>
+                          <w:jc w:val="center"/>
+                        </w:pPr>
+                        <w:r>
+                          <w:t>Show Info</w:t>
+                        </w:r>
+                      </w:p>
+                    </w:txbxContent>
+                  </v:textbox>
+                </v:shape>
+                <v:shapetype id="_x0000_t202" coordsize="21600,21600" o:spt="202" path="m,l,21600r21600,l21600,xe">
+                  <v:stroke joinstyle="miter"/>
+                  <v:path gradientshapeok="t" o:connecttype="rect"/>
+                </v:shapetype>
+                <v:shape id="Text Box 108" o:spid="_x0000_s1141" type="#_x0000_t202" style="position:absolute;left:38161;top:46642;width:13513;height:5843;visibility:visible;mso-wrap-style:none;v-text-anchor:top" o:gfxdata="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" fillcolor="white [3201]" stroked="f" strokeweight=".5pt">
+                  <v:textbox>
+                    <w:txbxContent>
+                      <w:p>
+                        <w:pPr>
+                          <w:rPr>
+                            <w:color w:val="000000" w:themeColor="text1"/>
+                            <w14:shadow w14:blurRad="38100" w14:dist="25400" w14:dir="5400000" w14:sx="100000" w14:sy="100000" w14:kx="0" w14:ky="0" w14:algn="ctr">
+                              <w14:srgbClr w14:val="6E747A">
+                                <w14:alpha w14:val="57000"/>
+                              </w14:srgbClr>
+                            </w14:shadow>
+                            <w14:textOutline w14:w="0" w14:cap="flat" w14:cmpd="sng" w14:algn="ctr">
+                              <w14:noFill/>
+                              <w14:prstDash w14:val="solid"/>
+                              <w14:round/>
+                            </w14:textOutline>
+                          </w:rPr>
+                        </w:pPr>
+                        <w:r>
+                          <w:rPr>
+                            <w:color w:val="000000" w:themeColor="text1"/>
+                            <w14:shadow w14:blurRad="38100" w14:dist="25400" w14:dir="5400000" w14:sx="100000" w14:sy="100000" w14:kx="0" w14:ky="0" w14:algn="ctr">
+                              <w14:srgbClr w14:val="6E747A">
+                                <w14:alpha w14:val="57000"/>
+                              </w14:srgbClr>
+                            </w14:shadow>
+                            <w14:textOutline w14:w="0" w14:cap="flat" w14:cmpd="sng" w14:algn="ctr">
+                              <w14:noFill/>
+                              <w14:prstDash w14:val="solid"/>
+                              <w14:round/>
+                            </w14:textOutline>
+                          </w:rPr>
+                          <w:t>Backend</w:t>
+                        </w:r>
+                      </w:p>
+                      <w:p>
+                        <w:pPr>
+                          <w:rPr>
+                            <w:color w:val="000000" w:themeColor="text1"/>
+                            <w14:shadow w14:blurRad="38100" w14:dist="25400" w14:dir="5400000" w14:sx="100000" w14:sy="100000" w14:kx="0" w14:ky="0" w14:algn="ctr">
+                              <w14:srgbClr w14:val="6E747A">
+                                <w14:alpha w14:val="57000"/>
+                              </w14:srgbClr>
+                            </w14:shadow>
+                            <w14:textOutline w14:w="0" w14:cap="flat" w14:cmpd="sng" w14:algn="ctr">
+                              <w14:noFill/>
+                              <w14:prstDash w14:val="solid"/>
+                              <w14:round/>
+                            </w14:textOutline>
+                          </w:rPr>
+                        </w:pPr>
+                        <w:r>
+                          <w:rPr>
+                            <w:color w:val="000000" w:themeColor="text1"/>
+                            <w14:shadow w14:blurRad="38100" w14:dist="25400" w14:dir="5400000" w14:sx="100000" w14:sy="100000" w14:kx="0" w14:ky="0" w14:algn="ctr">
+                              <w14:srgbClr w14:val="6E747A">
+                                <w14:alpha w14:val="57000"/>
+                              </w14:srgbClr>
+                            </w14:shadow>
+                            <w14:textOutline w14:w="0" w14:cap="flat" w14:cmpd="sng" w14:algn="ctr">
+                              <w14:noFill/>
+                              <w14:prstDash w14:val="solid"/>
+                              <w14:round/>
+                            </w14:textOutline>
+                          </w:rPr>
+                          <w:t>APIs (Express, Node)</w:t>
+                        </w:r>
+                      </w:p>
+                    </w:txbxContent>
+                  </v:textbox>
+                </v:shape>
+                <v:shape id="Text Box 108" o:spid="_x0000_s1142" type="#_x0000_t202" style="position:absolute;left:43394;top:67172;width:10115;height:5842;visibility:visible;mso-wrap-style:none;v-text-anchor:top" o:gfxdata="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" fillcolor="white [3201]" stroked="f" strokeweight=".5pt">
+                  <v:textbox>
+                    <w:txbxContent>
+                      <w:p>
+                        <w:pPr>
+                          <w:spacing w:line="256" w:lineRule="auto"/>
+                          <w:rPr>
+                            <w:rFonts w:ascii="Calibri" w:eastAsia="Malgun Gothic" w:hAnsi="Calibri"/>
+                            <w:shadow/>
+                            <w:color w:val="FFC000" w:themeColor="accent4"/>
+                            <w14:shadow w14:blurRad="38100" w14:dist="25400" w14:dir="5400000" w14:sx="100000" w14:sy="100000" w14:kx="0" w14:ky="0" w14:algn="ctr">
+                              <w14:srgbClr w14:val="6E747A">
+                                <w14:alpha w14:val="57000"/>
+                              </w14:srgbClr>
+                            </w14:shadow>
+                          </w:rPr>
+                        </w:pPr>
+                        <w:r>
+                          <w:rPr>
+                            <w:rFonts w:ascii="Calibri" w:eastAsia="Malgun Gothic" w:hAnsi="Calibri"/>
+                            <w:shadow/>
+                            <w:color w:val="FFC000" w:themeColor="accent4"/>
+                            <w14:shadow w14:blurRad="38100" w14:dist="25400" w14:dir="5400000" w14:sx="100000" w14:sy="100000" w14:kx="0" w14:ky="0" w14:algn="ctr">
+                              <w14:srgbClr w14:val="6E747A">
+                                <w14:alpha w14:val="57000"/>
+                              </w14:srgbClr>
+                            </w14:shadow>
+                          </w:rPr>
+                          <w:t>UI</w:t>
+                        </w:r>
+                      </w:p>
+                      <w:p>
+                        <w:pPr>
+                          <w:spacing w:line="256" w:lineRule="auto"/>
+                          <w:rPr>
+                            <w:rFonts w:ascii="Calibri" w:eastAsia="Malgun Gothic" w:hAnsi="Calibri"/>
+                            <w:shadow/>
+                            <w:color w:val="FFC000" w:themeColor="accent4"/>
+                            <w14:shadow w14:blurRad="38100" w14:dist="25400" w14:dir="5400000" w14:sx="100000" w14:sy="100000" w14:kx="0" w14:ky="0" w14:algn="ctr">
+                              <w14:srgbClr w14:val="6E747A">
+                                <w14:alpha w14:val="57000"/>
+                              </w14:srgbClr>
+                            </w14:shadow>
+                          </w:rPr>
+                        </w:pPr>
+                        <w:r>
+                          <w:rPr>
+                            <w:rFonts w:ascii="Calibri" w:eastAsia="Malgun Gothic" w:hAnsi="Calibri"/>
+                            <w:shadow/>
+                            <w:color w:val="FFC000" w:themeColor="accent4"/>
+                            <w14:shadow w14:blurRad="38100" w14:dist="25400" w14:dir="5400000" w14:sx="100000" w14:sy="100000" w14:kx="0" w14:ky="0" w14:algn="ctr">
+                              <w14:srgbClr w14:val="6E747A">
+                                <w14:alpha w14:val="57000"/>
+                              </w14:srgbClr>
+                            </w14:shadow>
+                          </w:rPr>
+                          <w:t>(React, Redux)</w:t>
+                        </w:r>
+                      </w:p>
+                    </w:txbxContent>
+                  </v:textbox>
+                </v:shape>
+                <v:shape id="Text Box 121" o:spid="_x0000_s1143" type="#_x0000_t202" style="position:absolute;left:24329;top:24615;width:12123;height:5842;visibility:visible;mso-wrap-style:none;v-text-anchor:top" o:gfxdata="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" fillcolor="white [3201]" stroked="f" strokeweight=".5pt">
+                  <v:textbox>
+                    <w:txbxContent>
+                      <w:p>
+                        <w:pPr>
+                          <w:rPr>
+                            <w:color w:val="4472C4" w:themeColor="accent1"/>
+                            <w14:shadow w14:blurRad="38100" w14:dist="25400" w14:dir="5400000" w14:sx="100000" w14:sy="100000" w14:kx="0" w14:ky="0" w14:algn="ctr">
+                              <w14:srgbClr w14:val="6E747A">
+                                <w14:alpha w14:val="57000"/>
+                              </w14:srgbClr>
+                            </w14:shadow>
+                            <w14:textOutline w14:w="0" w14:cap="flat" w14:cmpd="sng" w14:algn="ctr">
+                              <w14:noFill/>
+                              <w14:prstDash w14:val="solid"/>
+                              <w14:round/>
+                            </w14:textOutline>
+                          </w:rPr>
+                        </w:pPr>
+                        <w:r>
+                          <w:rPr>
+                            <w:color w:val="4472C4" w:themeColor="accent1"/>
+                            <w14:shadow w14:blurRad="38100" w14:dist="25400" w14:dir="5400000" w14:sx="100000" w14:sy="100000" w14:kx="0" w14:ky="0" w14:algn="ctr">
+                              <w14:srgbClr w14:val="6E747A">
+                                <w14:alpha w14:val="57000"/>
+                              </w14:srgbClr>
+                            </w14:shadow>
+                            <w14:textOutline w14:w="0" w14:cap="flat" w14:cmpd="sng" w14:algn="ctr">
+                              <w14:noFill/>
+                              <w14:prstDash w14:val="solid"/>
+                              <w14:round/>
+                            </w14:textOutline>
+                          </w:rPr>
+                          <w:t>Database</w:t>
+                        </w:r>
+                      </w:p>
+                      <w:p>
+                        <w:pPr>
+                          <w:rPr>
+                            <w:color w:val="4472C4" w:themeColor="accent1"/>
+                            <w14:shadow w14:blurRad="38100" w14:dist="25400" w14:dir="5400000" w14:sx="100000" w14:sy="100000" w14:kx="0" w14:ky="0" w14:algn="ctr">
+                              <w14:srgbClr w14:val="6E747A">
+                                <w14:alpha w14:val="57000"/>
+                              </w14:srgbClr>
+                            </w14:shadow>
+                            <w14:textOutline w14:w="0" w14:cap="flat" w14:cmpd="sng" w14:algn="ctr">
+                              <w14:noFill/>
+                              <w14:prstDash w14:val="solid"/>
+                              <w14:round/>
+                            </w14:textOutline>
+                          </w:rPr>
+                        </w:pPr>
+                        <w:r>
+                          <w:rPr>
+                            <w:color w:val="4472C4" w:themeColor="accent1"/>
+                            <w14:shadow w14:blurRad="38100" w14:dist="25400" w14:dir="5400000" w14:sx="100000" w14:sy="100000" w14:kx="0" w14:ky="0" w14:algn="ctr">
+                              <w14:srgbClr w14:val="6E747A">
+                                <w14:alpha w14:val="57000"/>
+                              </w14:srgbClr>
+                            </w14:shadow>
+                            <w14:textOutline w14:w="0" w14:cap="flat" w14:cmpd="sng" w14:algn="ctr">
+                              <w14:noFill/>
+                              <w14:prstDash w14:val="solid"/>
+                              <w14:round/>
+                            </w14:textOutline>
+                          </w:rPr>
+                          <w:t>MongoDB or AWS</w:t>
+                        </w:r>
+                      </w:p>
+                    </w:txbxContent>
+                  </v:textbox>
+                </v:shape>
+                <v:shape id="Text Box 122" o:spid="_x0000_s1144" type="#_x0000_t202" style="position:absolute;left:16974;top:24666;width:7055;height:5842;visibility:visible;mso-wrap-style:none;v-text-anchor:top" o:gfxdata="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" fillcolor="white [3201]" stroked="f" strokeweight=".5pt">
+                  <v:textbox>
+                    <w:txbxContent>
+                      <w:p>
+                        <w:pPr>
+                          <w:rPr>
+                            <w:color w:val="ED7D31" w:themeColor="accent2"/>
+                            <w14:shadow w14:blurRad="38100" w14:dist="25400" w14:dir="5400000" w14:sx="100000" w14:sy="100000" w14:kx="0" w14:ky="0" w14:algn="ctr">
+                              <w14:srgbClr w14:val="6E747A">
+                                <w14:alpha w14:val="57000"/>
+                              </w14:srgbClr>
+                            </w14:shadow>
+                            <w14:textOutline w14:w="0" w14:cap="flat" w14:cmpd="sng" w14:algn="ctr">
+                              <w14:noFill/>
+                              <w14:prstDash w14:val="solid"/>
+                              <w14:round/>
+                            </w14:textOutline>
+                          </w:rPr>
+                        </w:pPr>
+                        <w:r>
+                          <w:rPr>
+                            <w:color w:val="ED7D31" w:themeColor="accent2"/>
+                            <w14:shadow w14:blurRad="38100" w14:dist="25400" w14:dir="5400000" w14:sx="100000" w14:sy="100000" w14:kx="0" w14:ky="0" w14:algn="ctr">
+                              <w14:srgbClr w14:val="6E747A">
+                                <w14:alpha w14:val="57000"/>
+                              </w14:srgbClr>
+                            </w14:shadow>
+                            <w14:textOutline w14:w="0" w14:cap="flat" w14:cmpd="sng" w14:algn="ctr">
+                              <w14:noFill/>
+                              <w14:prstDash w14:val="solid"/>
+                              <w14:round/>
+                            </w14:textOutline>
+                          </w:rPr>
+                          <w:t>Game</w:t>
+                        </w:r>
+                      </w:p>
+                      <w:p>
+                        <w:pPr>
+                          <w:rPr>
+                            <w:color w:val="ED7D31" w:themeColor="accent2"/>
+                            <w14:shadow w14:blurRad="38100" w14:dist="25400" w14:dir="5400000" w14:sx="100000" w14:sy="100000" w14:kx="0" w14:ky="0" w14:algn="ctr">
+                              <w14:srgbClr w14:val="6E747A">
+                                <w14:alpha w14:val="57000"/>
+                              </w14:srgbClr>
+                            </w14:shadow>
+                            <w14:textOutline w14:w="0" w14:cap="flat" w14:cmpd="sng" w14:algn="ctr">
+                              <w14:noFill/>
+                              <w14:prstDash w14:val="solid"/>
+                              <w14:round/>
+                            </w14:textOutline>
+                          </w:rPr>
+                        </w:pPr>
+                        <w:r>
+                          <w:rPr>
+                            <w:color w:val="ED7D31" w:themeColor="accent2"/>
+                            <w14:shadow w14:blurRad="38100" w14:dist="25400" w14:dir="5400000" w14:sx="100000" w14:sy="100000" w14:kx="0" w14:ky="0" w14:algn="ctr">
+                              <w14:srgbClr w14:val="6E747A">
+                                <w14:alpha w14:val="57000"/>
+                              </w14:srgbClr>
+                            </w14:shadow>
+                            <w14:textOutline w14:w="0" w14:cap="flat" w14:cmpd="sng" w14:algn="ctr">
+                              <w14:noFill/>
+                              <w14:prstDash w14:val="solid"/>
+                              <w14:round/>
+                            </w14:textOutline>
+                          </w:rPr>
+                          <w:t>Unity, C#</w:t>
+                        </w:r>
+                      </w:p>
+                    </w:txbxContent>
+                  </v:textbox>
+                </v:shape>
+                <v:shape id="Text Box 123" o:spid="_x0000_s1145" type="#_x0000_t202" style="position:absolute;left:31546;top:4619;width:15436;height:5842;visibility:visible;mso-wrap-style:none;v-text-anchor:top" o:gfxdata="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" fillcolor="white [3201]" stroked="f" strokeweight=".5pt">
+                  <v:textbox>
+                    <w:txbxContent>
+                      <w:p>
+                        <w:pPr>
+                          <w:rPr>
+                            <w:color w:val="FFC000" w:themeColor="accent4"/>
+                            <w14:shadow w14:blurRad="38100" w14:dist="25400" w14:dir="5400000" w14:sx="100000" w14:sy="100000" w14:kx="0" w14:ky="0" w14:algn="ctr">
+                              <w14:srgbClr w14:val="6E747A">
+                                <w14:alpha w14:val="57000"/>
+                              </w14:srgbClr>
+                            </w14:shadow>
+                            <w14:textOutline w14:w="0" w14:cap="flat" w14:cmpd="sng" w14:algn="ctr">
+                              <w14:noFill/>
+                              <w14:prstDash w14:val="solid"/>
+                              <w14:round/>
+                            </w14:textOutline>
+                          </w:rPr>
+                        </w:pPr>
+                        <w:r>
+                          <w:rPr>
+                            <w:color w:val="FFC000" w:themeColor="accent4"/>
+                            <w14:shadow w14:blurRad="38100" w14:dist="25400" w14:dir="5400000" w14:sx="100000" w14:sy="100000" w14:kx="0" w14:ky="0" w14:algn="ctr">
+                              <w14:srgbClr w14:val="6E747A">
+                                <w14:alpha w14:val="57000"/>
+                              </w14:srgbClr>
+                            </w14:shadow>
+                            <w14:textOutline w14:w="0" w14:cap="flat" w14:cmpd="sng" w14:algn="ctr">
+                              <w14:noFill/>
+                              <w14:prstDash w14:val="solid"/>
+                              <w14:round/>
+                            </w14:textOutline>
+                          </w:rPr>
+                          <w:t>Photon Could</w:t>
+                        </w:r>
+                      </w:p>
+                      <w:p>
+                        <w:pPr>
+                          <w:rPr>
+                            <w:color w:val="FFC000" w:themeColor="accent4"/>
+                            <w14:shadow w14:blurRad="38100" w14:dist="25400" w14:dir="5400000" w14:sx="100000" w14:sy="100000" w14:kx="0" w14:ky="0" w14:algn="ctr">
+                              <w14:srgbClr w14:val="6E747A">
+                                <w14:alpha w14:val="57000"/>
+                              </w14:srgbClr>
+                            </w14:shadow>
+                            <w14:textOutline w14:w="0" w14:cap="flat" w14:cmpd="sng" w14:algn="ctr">
+                              <w14:noFill/>
+                              <w14:prstDash w14:val="solid"/>
+                              <w14:round/>
+                            </w14:textOutline>
+                          </w:rPr>
+                        </w:pPr>
+                        <w:r>
+                          <w:rPr>
+                            <w:color w:val="FFC000" w:themeColor="accent4"/>
+                            <w14:shadow w14:blurRad="38100" w14:dist="25400" w14:dir="5400000" w14:sx="100000" w14:sy="100000" w14:kx="0" w14:ky="0" w14:algn="ctr">
+                              <w14:srgbClr w14:val="6E747A">
+                                <w14:alpha w14:val="57000"/>
+                              </w14:srgbClr>
+                            </w14:shadow>
+                            <w14:textOutline w14:w="0" w14:cap="flat" w14:cmpd="sng" w14:algn="ctr">
+                              <w14:noFill/>
+                              <w14:prstDash w14:val="solid"/>
+                              <w14:round/>
+                            </w14:textOutline>
+                          </w:rPr>
+                          <w:t>Online Multiple Feature</w:t>
+                        </w:r>
+                      </w:p>
+                    </w:txbxContent>
+                  </v:textbox>
+                </v:shape>
+                <w10:anchorlock/>
+              </v:group>
+            </w:pict>
+          </mc:Fallback>
+        </mc:AlternateContent>
       </w:r>
     </w:p>
     <w:sectPr>
